--- a/ПР12.docx
+++ b/ПР12.docx
@@ -1,6 +1,6 @@
 
 <file path=word/document.xml><?xml version="1.0" encoding="utf-8"?>
-<w:document xmlns:wpc="http://schemas.microsoft.com/office/word/2010/wordprocessingCanvas" xmlns:cx="http://schemas.microsoft.com/office/drawing/2014/chartex" xmlns:cx1="http://schemas.microsoft.com/office/drawing/2015/9/8/chartex" xmlns:mc="http://schemas.openxmlformats.org/markup-compatibility/2006" xmlns:o="urn:schemas-microsoft-com:office:office" xmlns:r="http://schemas.openxmlformats.org/officeDocument/2006/relationships" xmlns:m="http://schemas.openxmlformats.org/officeDocument/2006/math" xmlns:v="urn:schemas-microsoft-com:vml" xmlns:wp14="http://schemas.microsoft.com/office/word/2010/wordprocessingDrawing" xmlns:wp="http://schemas.openxmlformats.org/drawingml/2006/wordprocessingDrawing" xmlns:w10="urn:schemas-microsoft-com:office:word" xmlns:w="http://schemas.openxmlformats.org/wordprocessingml/2006/main" xmlns:w14="http://schemas.microsoft.com/office/word/2010/wordml" xmlns:w15="http://schemas.microsoft.com/office/word/2012/wordml" xmlns:w16se="http://schemas.microsoft.com/office/word/2015/wordml/symex" xmlns:wpg="http://schemas.microsoft.com/office/word/2010/wordprocessingGroup" xmlns:wpi="http://schemas.microsoft.com/office/word/2010/wordprocessingInk" xmlns:wne="http://schemas.microsoft.com/office/word/2006/wordml" xmlns:wps="http://schemas.microsoft.com/office/word/2010/wordprocessingShape" mc:Ignorable="w14 w15 w16se wp14">
+<w:document xmlns:wpc="http://schemas.microsoft.com/office/word/2010/wordprocessingCanvas" xmlns:cx="http://schemas.microsoft.com/office/drawing/2014/chartex" xmlns:cx1="http://schemas.microsoft.com/office/drawing/2015/9/8/chartex" xmlns:cx2="http://schemas.microsoft.com/office/drawing/2015/10/21/chartex" xmlns:cx3="http://schemas.microsoft.com/office/drawing/2016/5/9/chartex" xmlns:cx4="http://schemas.microsoft.com/office/drawing/2016/5/10/chartex" xmlns:cx5="http://schemas.microsoft.com/office/drawing/2016/5/11/chartex" xmlns:cx6="http://schemas.microsoft.com/office/drawing/2016/5/12/chartex" xmlns:cx7="http://schemas.microsoft.com/office/drawing/2016/5/13/chartex" xmlns:cx8="http://schemas.microsoft.com/office/drawing/2016/5/14/chartex" xmlns:mc="http://schemas.openxmlformats.org/markup-compatibility/2006" xmlns:aink="http://schemas.microsoft.com/office/drawing/2016/ink" xmlns:am3d="http://schemas.microsoft.com/office/drawing/2017/model3d" xmlns:o="urn:schemas-microsoft-com:office:office" xmlns:r="http://schemas.openxmlformats.org/officeDocument/2006/relationships" xmlns:m="http://schemas.openxmlformats.org/officeDocument/2006/math" xmlns:v="urn:schemas-microsoft-com:vml" xmlns:wp14="http://schemas.microsoft.com/office/word/2010/wordprocessingDrawing" xmlns:wp="http://schemas.openxmlformats.org/drawingml/2006/wordprocessingDrawing" xmlns:w10="urn:schemas-microsoft-com:office:word" xmlns:w="http://schemas.openxmlformats.org/wordprocessingml/2006/main" xmlns:w14="http://schemas.microsoft.com/office/word/2010/wordml" xmlns:w15="http://schemas.microsoft.com/office/word/2012/wordml" xmlns:w16cex="http://schemas.microsoft.com/office/word/2018/wordml/cex" xmlns:w16cid="http://schemas.microsoft.com/office/word/2016/wordml/cid" xmlns:w16="http://schemas.microsoft.com/office/word/2018/wordml" xmlns:w16sdtdh="http://schemas.microsoft.com/office/word/2020/wordml/sdtdatahash" xmlns:w16se="http://schemas.microsoft.com/office/word/2015/wordml/symex" xmlns:wpg="http://schemas.microsoft.com/office/word/2010/wordprocessingGroup" xmlns:wpi="http://schemas.microsoft.com/office/word/2010/wordprocessingInk" xmlns:wne="http://schemas.microsoft.com/office/word/2006/wordml" xmlns:wps="http://schemas.microsoft.com/office/word/2010/wordprocessingShape" mc:Ignorable="w14 w15 w16se w16cid w16 w16cex w16sdtdh wp14">
   <w:body>
     <w:tbl>
       <w:tblPr>
@@ -44,7 +44,7 @@
                 <w:lang w:eastAsia="ru-RU"/>
               </w:rPr>
               <w:drawing>
-                <wp:inline distT="0" distB="0" distL="0" distR="0" wp14:anchorId="58B5EDDA" wp14:editId="5672A082">
+                <wp:inline distT="0" distB="0" distL="0" distR="0" wp14:anchorId="42839FDB" wp14:editId="4E986974">
                   <wp:extent cx="838200" cy="566840"/>
                   <wp:effectExtent l="19050" t="0" r="0" b="0"/>
                   <wp:docPr id="1" name="Рисунок 0" descr="RTK_LOGO.jpg"/>
@@ -156,25 +156,7 @@
                 <w:sz w:val="16"/>
                 <w:szCs w:val="16"/>
               </w:rPr>
-              <w:t xml:space="preserve">199155, Санкт-Петербург, наб. реки </w:t>
-            </w:r>
-            <w:proofErr w:type="spellStart"/>
-            <w:r>
-              <w:rPr>
-                <w:color w:val="000000"/>
-                <w:sz w:val="16"/>
-                <w:szCs w:val="16"/>
-              </w:rPr>
-              <w:t>Смоленки</w:t>
-            </w:r>
-            <w:proofErr w:type="spellEnd"/>
-            <w:r>
-              <w:rPr>
-                <w:color w:val="000000"/>
-                <w:sz w:val="16"/>
-                <w:szCs w:val="16"/>
-              </w:rPr>
-              <w:t>, д.1</w:t>
+              <w:t>199155, Санкт-Петербург, наб. реки Смоленки, д.1</w:t>
             </w:r>
           </w:p>
           <w:p>
@@ -204,7 +186,6 @@
               </w:rPr>
               <w:t>http://www.</w:t>
             </w:r>
-            <w:proofErr w:type="spellStart"/>
             <w:r>
               <w:rPr>
                 <w:color w:val="000000"/>
@@ -212,35 +193,15 @@
                 <w:szCs w:val="16"/>
                 <w:lang w:val="en-US"/>
               </w:rPr>
-              <w:t>spb-rtk</w:t>
+              <w:t>spb-rtk.</w:t>
             </w:r>
-            <w:proofErr w:type="spellEnd"/>
-            <w:r>
-              <w:rPr>
-                <w:color w:val="000000"/>
-                <w:sz w:val="16"/>
-                <w:szCs w:val="16"/>
-                <w:lang w:val="en-US"/>
-              </w:rPr>
-              <w:t>.</w:t>
-            </w:r>
-            <w:proofErr w:type="spellStart"/>
             <w:r>
               <w:rPr>
                 <w:color w:val="000000"/>
                 <w:sz w:val="16"/>
                 <w:szCs w:val="16"/>
               </w:rPr>
-              <w:t>ru</w:t>
-            </w:r>
-            <w:proofErr w:type="spellEnd"/>
-            <w:r>
-              <w:rPr>
-                <w:color w:val="000000"/>
-                <w:sz w:val="16"/>
-                <w:szCs w:val="16"/>
-              </w:rPr>
-              <w:t xml:space="preserve">,  </w:t>
+              <w:t xml:space="preserve">ru,  </w:t>
             </w:r>
             <w:r>
               <w:rPr>
@@ -264,7 +225,6 @@
               </w:rPr>
               <w:t xml:space="preserve">: </w:t>
             </w:r>
-            <w:proofErr w:type="spellStart"/>
             <w:r>
               <w:rPr>
                 <w:sz w:val="16"/>
@@ -272,7 +232,6 @@
               </w:rPr>
               <w:t>info</w:t>
             </w:r>
-            <w:proofErr w:type="spellEnd"/>
             <w:r>
               <w:rPr>
                 <w:sz w:val="16"/>
@@ -935,9 +894,6 @@
       <w:pPr>
         <w:ind w:firstLine="0"/>
         <w:jc w:val="left"/>
-        <w:rPr>
-          <w:lang w:val="en-US"/>
-        </w:rPr>
       </w:pPr>
       <w:r>
         <w:rPr>
@@ -948,7 +904,6 @@
       <w:r>
         <w:rPr>
           <w:b/>
-          <w:lang w:val="en-US"/>
         </w:rPr>
         <w:t>2</w:t>
       </w:r>
@@ -965,7 +920,7 @@
         <w:t xml:space="preserve"> </w:t>
       </w:r>
       <w:r>
-        <w:t>Проектирование интерфейса пользователя</w:t>
+        <w:t>Проектирование базы данных</w:t>
       </w:r>
     </w:p>
     <w:p>
@@ -982,21 +937,7 @@
         <w:rPr>
           <w:szCs w:val="28"/>
         </w:rPr>
-        <w:t xml:space="preserve">выполнение </w:t>
-      </w:r>
-      <w:proofErr w:type="spellStart"/>
-      <w:r>
-        <w:rPr>
-          <w:szCs w:val="28"/>
-        </w:rPr>
-        <w:t>прототипирования</w:t>
-      </w:r>
-      <w:proofErr w:type="spellEnd"/>
-      <w:r>
-        <w:rPr>
-          <w:szCs w:val="28"/>
-        </w:rPr>
-        <w:t xml:space="preserve"> интерфейса.</w:t>
+        <w:t>выполнение проектирования базы данных.</w:t>
       </w:r>
     </w:p>
     <w:p>
@@ -1011,8 +952,118 @@
         </w:rPr>
         <w:t>Описание:</w:t>
       </w:r>
-      <w:bookmarkStart w:id="1" w:name="_GoBack"/>
-      <w:bookmarkEnd w:id="1"/>
+    </w:p>
+    <w:p>
+      <w:r>
+        <w:t>Физическая БД:</w:t>
+      </w:r>
+    </w:p>
+    <w:p>
+      <w:pPr>
+        <w:ind w:left="-1276"/>
+      </w:pPr>
+      <w:r>
+        <w:rPr>
+          <w:noProof/>
+          <w:lang w:eastAsia="ru-RU"/>
+        </w:rPr>
+        <w:drawing>
+          <wp:inline distT="0" distB="0" distL="0" distR="0" wp14:anchorId="48125943" wp14:editId="02F73C2E">
+            <wp:extent cx="6299835" cy="3301365"/>
+            <wp:effectExtent l="0" t="0" r="5715" b="0"/>
+            <wp:docPr id="2" name="Рисунок 2"/>
+            <wp:cNvGraphicFramePr>
+              <a:graphicFrameLocks xmlns:a="http://schemas.openxmlformats.org/drawingml/2006/main" noChangeAspect="1"/>
+            </wp:cNvGraphicFramePr>
+            <a:graphic xmlns:a="http://schemas.openxmlformats.org/drawingml/2006/main">
+              <a:graphicData uri="http://schemas.openxmlformats.org/drawingml/2006/picture">
+                <pic:pic xmlns:pic="http://schemas.openxmlformats.org/drawingml/2006/picture">
+                  <pic:nvPicPr>
+                    <pic:cNvPr id="1" name=""/>
+                    <pic:cNvPicPr/>
+                  </pic:nvPicPr>
+                  <pic:blipFill>
+                    <a:blip r:embed="rId9"/>
+                    <a:stretch>
+                      <a:fillRect/>
+                    </a:stretch>
+                  </pic:blipFill>
+                  <pic:spPr>
+                    <a:xfrm>
+                      <a:off x="0" y="0"/>
+                      <a:ext cx="6299835" cy="3301365"/>
+                    </a:xfrm>
+                    <a:prstGeom prst="rect">
+                      <a:avLst/>
+                    </a:prstGeom>
+                  </pic:spPr>
+                </pic:pic>
+              </a:graphicData>
+            </a:graphic>
+          </wp:inline>
+        </w:drawing>
+      </w:r>
+    </w:p>
+    <w:p>
+      <w:pPr>
+        <w:ind w:firstLine="0"/>
+        <w:jc w:val="left"/>
+      </w:pPr>
+      <w:r>
+        <w:lastRenderedPageBreak/>
+        <w:t>Логическая</w:t>
+      </w:r>
+      <w:r>
+        <w:t xml:space="preserve"> </w:t>
+      </w:r>
+      <w:r>
+        <w:t>БД:</w:t>
+      </w:r>
+      <w:r>
+        <w:pict w14:anchorId="61CC6635">
+          <v:shapetype id="_x0000_t75" coordsize="21600,21600" o:spt="75" o:preferrelative="t" path="m@4@5l@4@11@9@11@9@5xe" filled="f" stroked="f">
+            <v:stroke joinstyle="miter"/>
+            <v:formulas>
+              <v:f eqn="if lineDrawn pixelLineWidth 0"/>
+              <v:f eqn="sum @0 1 0"/>
+              <v:f eqn="sum 0 0 @1"/>
+              <v:f eqn="prod @2 1 2"/>
+              <v:f eqn="prod @3 21600 pixelWidth"/>
+              <v:f eqn="prod @3 21600 pixelHeight"/>
+              <v:f eqn="sum @0 0 1"/>
+              <v:f eqn="prod @6 1 2"/>
+              <v:f eqn="prod @7 21600 pixelWidth"/>
+              <v:f eqn="sum @8 21600 0"/>
+              <v:f eqn="prod @7 21600 pixelHeight"/>
+              <v:f eqn="sum @10 21600 0"/>
+            </v:formulas>
+            <v:path o:extrusionok="f" gradientshapeok="t" o:connecttype="rect"/>
+            <o:lock v:ext="edit" aspectratio="t"/>
+          </v:shapetype>
+          <v:shape id="_x0000_i1025" type="#_x0000_t75" style="width:495pt;height:472.2pt">
+            <v:imagedata r:id="rId10" o:title="Untitled Workspace"/>
+          </v:shape>
+        </w:pict>
+      </w:r>
+    </w:p>
+    <w:p>
+      <w:pPr>
+        <w:rPr>
+          <w:b/>
+        </w:rPr>
+      </w:pPr>
+      <w:r>
+        <w:rPr>
+          <w:b/>
+        </w:rPr>
+        <w:t>Вывод</w:t>
+      </w:r>
+      <w:r>
+        <w:rPr>
+          <w:b/>
+        </w:rPr>
+        <w:t>:</w:t>
+      </w:r>
     </w:p>
     <w:p>
       <w:pPr>
@@ -1028,48 +1079,14 @@
         <w:tab/>
         <w:t xml:space="preserve"> </w:t>
       </w:r>
-    </w:p>
-    <w:p>
-      <w:pPr>
-        <w:rPr>
-          <w:b/>
-        </w:rPr>
-      </w:pPr>
-      <w:r>
-        <w:rPr>
-          <w:b/>
-        </w:rPr>
-        <w:t>Вывод</w:t>
-      </w:r>
-      <w:r>
-        <w:rPr>
-          <w:b/>
-        </w:rPr>
-        <w:t>:</w:t>
-      </w:r>
-    </w:p>
-    <w:p>
-      <w:pPr>
-        <w:ind w:firstLine="0"/>
-        <w:rPr>
-          <w:color w:val="FF0000"/>
-        </w:rPr>
-      </w:pPr>
-      <w:r>
-        <w:rPr>
-          <w:color w:val="FF0000"/>
-        </w:rPr>
-        <w:tab/>
-        <w:t xml:space="preserve">Выводы. </w:t>
-      </w:r>
-    </w:p>
-    <w:p>
-      <w:pPr>
-        <w:ind w:firstLine="0"/>
-        <w:rPr>
-          <w:b/>
-        </w:rPr>
-      </w:pPr>
+      <w:r>
+        <w:rPr>
+          <w:color w:val="000000"/>
+          <w:sz w:val="27"/>
+          <w:szCs w:val="27"/>
+        </w:rPr>
+        <w:t>Выполнила проектирование базы данных, структура БД была представлена в виде ER-диаграмм на логическом и физическом уровнях проектирования.</w:t>
+      </w:r>
     </w:p>
     <w:p>
       <w:pPr>
@@ -1077,7 +1094,7 @@
       </w:pPr>
     </w:p>
     <w:sectPr>
-      <w:footerReference w:type="default" r:id="rId9"/>
+      <w:footerReference w:type="default" r:id="rId11"/>
       <w:pgSz w:w="11906" w:h="16838"/>
       <w:pgMar w:top="1134" w:right="567" w:bottom="1134" w:left="1418" w:header="709" w:footer="709" w:gutter="0"/>
       <w:cols w:space="708"/>
@@ -1089,7 +1106,7 @@
 </file>
 
 <file path=word/endnotes.xml><?xml version="1.0" encoding="utf-8"?>
-<w:endnotes xmlns:wpc="http://schemas.microsoft.com/office/word/2010/wordprocessingCanvas" xmlns:cx="http://schemas.microsoft.com/office/drawing/2014/chartex" xmlns:cx1="http://schemas.microsoft.com/office/drawing/2015/9/8/chartex" xmlns:mc="http://schemas.openxmlformats.org/markup-compatibility/2006" xmlns:o="urn:schemas-microsoft-com:office:office" xmlns:r="http://schemas.openxmlformats.org/officeDocument/2006/relationships" xmlns:m="http://schemas.openxmlformats.org/officeDocument/2006/math" xmlns:v="urn:schemas-microsoft-com:vml" xmlns:wp14="http://schemas.microsoft.com/office/word/2010/wordprocessingDrawing" xmlns:wp="http://schemas.openxmlformats.org/drawingml/2006/wordprocessingDrawing" xmlns:w10="urn:schemas-microsoft-com:office:word" xmlns:w="http://schemas.openxmlformats.org/wordprocessingml/2006/main" xmlns:w14="http://schemas.microsoft.com/office/word/2010/wordml" xmlns:w15="http://schemas.microsoft.com/office/word/2012/wordml" xmlns:w16se="http://schemas.microsoft.com/office/word/2015/wordml/symex" xmlns:wpg="http://schemas.microsoft.com/office/word/2010/wordprocessingGroup" xmlns:wpi="http://schemas.microsoft.com/office/word/2010/wordprocessingInk" xmlns:wne="http://schemas.microsoft.com/office/word/2006/wordml" xmlns:wps="http://schemas.microsoft.com/office/word/2010/wordprocessingShape" mc:Ignorable="w14 w15 w16se wp14">
+<w:endnotes xmlns:wpc="http://schemas.microsoft.com/office/word/2010/wordprocessingCanvas" xmlns:cx="http://schemas.microsoft.com/office/drawing/2014/chartex" xmlns:cx1="http://schemas.microsoft.com/office/drawing/2015/9/8/chartex" xmlns:cx2="http://schemas.microsoft.com/office/drawing/2015/10/21/chartex" xmlns:cx3="http://schemas.microsoft.com/office/drawing/2016/5/9/chartex" xmlns:cx4="http://schemas.microsoft.com/office/drawing/2016/5/10/chartex" xmlns:cx5="http://schemas.microsoft.com/office/drawing/2016/5/11/chartex" xmlns:cx6="http://schemas.microsoft.com/office/drawing/2016/5/12/chartex" xmlns:cx7="http://schemas.microsoft.com/office/drawing/2016/5/13/chartex" xmlns:cx8="http://schemas.microsoft.com/office/drawing/2016/5/14/chartex" xmlns:mc="http://schemas.openxmlformats.org/markup-compatibility/2006" xmlns:aink="http://schemas.microsoft.com/office/drawing/2016/ink" xmlns:am3d="http://schemas.microsoft.com/office/drawing/2017/model3d" xmlns:o="urn:schemas-microsoft-com:office:office" xmlns:r="http://schemas.openxmlformats.org/officeDocument/2006/relationships" xmlns:m="http://schemas.openxmlformats.org/officeDocument/2006/math" xmlns:v="urn:schemas-microsoft-com:vml" xmlns:wp14="http://schemas.microsoft.com/office/word/2010/wordprocessingDrawing" xmlns:wp="http://schemas.openxmlformats.org/drawingml/2006/wordprocessingDrawing" xmlns:w10="urn:schemas-microsoft-com:office:word" xmlns:w="http://schemas.openxmlformats.org/wordprocessingml/2006/main" xmlns:w14="http://schemas.microsoft.com/office/word/2010/wordml" xmlns:w15="http://schemas.microsoft.com/office/word/2012/wordml" xmlns:w16cex="http://schemas.microsoft.com/office/word/2018/wordml/cex" xmlns:w16cid="http://schemas.microsoft.com/office/word/2016/wordml/cid" xmlns:w16="http://schemas.microsoft.com/office/word/2018/wordml" xmlns:w16sdtdh="http://schemas.microsoft.com/office/word/2020/wordml/sdtdatahash" xmlns:w16se="http://schemas.microsoft.com/office/word/2015/wordml/symex" xmlns:wpg="http://schemas.microsoft.com/office/word/2010/wordprocessingGroup" xmlns:wpi="http://schemas.microsoft.com/office/word/2010/wordprocessingInk" xmlns:wne="http://schemas.microsoft.com/office/word/2006/wordml" xmlns:wps="http://schemas.microsoft.com/office/word/2010/wordprocessingShape" mc:Ignorable="w14 w15 w16se w16cid w16 w16cex w16sdtdh wp14">
   <w:endnote w:type="separator" w:id="-1">
     <w:p>
       <w:pPr>
@@ -1114,7 +1131,7 @@
 </file>
 
 <file path=word/footer1.xml><?xml version="1.0" encoding="utf-8"?>
-<w:ftr xmlns:wpc="http://schemas.microsoft.com/office/word/2010/wordprocessingCanvas" xmlns:cx="http://schemas.microsoft.com/office/drawing/2014/chartex" xmlns:cx1="http://schemas.microsoft.com/office/drawing/2015/9/8/chartex" xmlns:mc="http://schemas.openxmlformats.org/markup-compatibility/2006" xmlns:o="urn:schemas-microsoft-com:office:office" xmlns:r="http://schemas.openxmlformats.org/officeDocument/2006/relationships" xmlns:m="http://schemas.openxmlformats.org/officeDocument/2006/math" xmlns:v="urn:schemas-microsoft-com:vml" xmlns:wp14="http://schemas.microsoft.com/office/word/2010/wordprocessingDrawing" xmlns:wp="http://schemas.openxmlformats.org/drawingml/2006/wordprocessingDrawing" xmlns:w10="urn:schemas-microsoft-com:office:word" xmlns:w="http://schemas.openxmlformats.org/wordprocessingml/2006/main" xmlns:w14="http://schemas.microsoft.com/office/word/2010/wordml" xmlns:w15="http://schemas.microsoft.com/office/word/2012/wordml" xmlns:w16se="http://schemas.microsoft.com/office/word/2015/wordml/symex" xmlns:wpg="http://schemas.microsoft.com/office/word/2010/wordprocessingGroup" xmlns:wpi="http://schemas.microsoft.com/office/word/2010/wordprocessingInk" xmlns:wne="http://schemas.microsoft.com/office/word/2006/wordml" xmlns:wps="http://schemas.microsoft.com/office/word/2010/wordprocessingShape" mc:Ignorable="w14 w15 w16se wp14">
+<w:ftr xmlns:wpc="http://schemas.microsoft.com/office/word/2010/wordprocessingCanvas" xmlns:cx="http://schemas.microsoft.com/office/drawing/2014/chartex" xmlns:cx1="http://schemas.microsoft.com/office/drawing/2015/9/8/chartex" xmlns:cx2="http://schemas.microsoft.com/office/drawing/2015/10/21/chartex" xmlns:cx3="http://schemas.microsoft.com/office/drawing/2016/5/9/chartex" xmlns:cx4="http://schemas.microsoft.com/office/drawing/2016/5/10/chartex" xmlns:cx5="http://schemas.microsoft.com/office/drawing/2016/5/11/chartex" xmlns:cx6="http://schemas.microsoft.com/office/drawing/2016/5/12/chartex" xmlns:cx7="http://schemas.microsoft.com/office/drawing/2016/5/13/chartex" xmlns:cx8="http://schemas.microsoft.com/office/drawing/2016/5/14/chartex" xmlns:mc="http://schemas.openxmlformats.org/markup-compatibility/2006" xmlns:aink="http://schemas.microsoft.com/office/drawing/2016/ink" xmlns:am3d="http://schemas.microsoft.com/office/drawing/2017/model3d" xmlns:o="urn:schemas-microsoft-com:office:office" xmlns:r="http://schemas.openxmlformats.org/officeDocument/2006/relationships" xmlns:m="http://schemas.openxmlformats.org/officeDocument/2006/math" xmlns:v="urn:schemas-microsoft-com:vml" xmlns:wp14="http://schemas.microsoft.com/office/word/2010/wordprocessingDrawing" xmlns:wp="http://schemas.openxmlformats.org/drawingml/2006/wordprocessingDrawing" xmlns:w10="urn:schemas-microsoft-com:office:word" xmlns:w="http://schemas.openxmlformats.org/wordprocessingml/2006/main" xmlns:w14="http://schemas.microsoft.com/office/word/2010/wordml" xmlns:w15="http://schemas.microsoft.com/office/word/2012/wordml" xmlns:w16cex="http://schemas.microsoft.com/office/word/2018/wordml/cex" xmlns:w16cid="http://schemas.microsoft.com/office/word/2016/wordml/cid" xmlns:w16="http://schemas.microsoft.com/office/word/2018/wordml" xmlns:w16sdtdh="http://schemas.microsoft.com/office/word/2020/wordml/sdtdatahash" xmlns:w16se="http://schemas.microsoft.com/office/word/2015/wordml/symex" xmlns:wpg="http://schemas.microsoft.com/office/word/2010/wordprocessingGroup" xmlns:wpi="http://schemas.microsoft.com/office/word/2010/wordprocessingInk" xmlns:wne="http://schemas.microsoft.com/office/word/2006/wordml" xmlns:wps="http://schemas.microsoft.com/office/word/2010/wordprocessingShape" mc:Ignorable="w14 w15 w16se w16cid w16 w16cex w16sdtdh wp14">
   <w:p>
     <w:pPr>
       <w:pStyle w:val="ab"/>
@@ -1130,7 +1147,7 @@
 </file>
 
 <file path=word/footnotes.xml><?xml version="1.0" encoding="utf-8"?>
-<w:footnotes xmlns:wpc="http://schemas.microsoft.com/office/word/2010/wordprocessingCanvas" xmlns:cx="http://schemas.microsoft.com/office/drawing/2014/chartex" xmlns:cx1="http://schemas.microsoft.com/office/drawing/2015/9/8/chartex" xmlns:mc="http://schemas.openxmlformats.org/markup-compatibility/2006" xmlns:o="urn:schemas-microsoft-com:office:office" xmlns:r="http://schemas.openxmlformats.org/officeDocument/2006/relationships" xmlns:m="http://schemas.openxmlformats.org/officeDocument/2006/math" xmlns:v="urn:schemas-microsoft-com:vml" xmlns:wp14="http://schemas.microsoft.com/office/word/2010/wordprocessingDrawing" xmlns:wp="http://schemas.openxmlformats.org/drawingml/2006/wordprocessingDrawing" xmlns:w10="urn:schemas-microsoft-com:office:word" xmlns:w="http://schemas.openxmlformats.org/wordprocessingml/2006/main" xmlns:w14="http://schemas.microsoft.com/office/word/2010/wordml" xmlns:w15="http://schemas.microsoft.com/office/word/2012/wordml" xmlns:w16se="http://schemas.microsoft.com/office/word/2015/wordml/symex" xmlns:wpg="http://schemas.microsoft.com/office/word/2010/wordprocessingGroup" xmlns:wpi="http://schemas.microsoft.com/office/word/2010/wordprocessingInk" xmlns:wne="http://schemas.microsoft.com/office/word/2006/wordml" xmlns:wps="http://schemas.microsoft.com/office/word/2010/wordprocessingShape" mc:Ignorable="w14 w15 w16se wp14">
+<w:footnotes xmlns:wpc="http://schemas.microsoft.com/office/word/2010/wordprocessingCanvas" xmlns:cx="http://schemas.microsoft.com/office/drawing/2014/chartex" xmlns:cx1="http://schemas.microsoft.com/office/drawing/2015/9/8/chartex" xmlns:cx2="http://schemas.microsoft.com/office/drawing/2015/10/21/chartex" xmlns:cx3="http://schemas.microsoft.com/office/drawing/2016/5/9/chartex" xmlns:cx4="http://schemas.microsoft.com/office/drawing/2016/5/10/chartex" xmlns:cx5="http://schemas.microsoft.com/office/drawing/2016/5/11/chartex" xmlns:cx6="http://schemas.microsoft.com/office/drawing/2016/5/12/chartex" xmlns:cx7="http://schemas.microsoft.com/office/drawing/2016/5/13/chartex" xmlns:cx8="http://schemas.microsoft.com/office/drawing/2016/5/14/chartex" xmlns:mc="http://schemas.openxmlformats.org/markup-compatibility/2006" xmlns:aink="http://schemas.microsoft.com/office/drawing/2016/ink" xmlns:am3d="http://schemas.microsoft.com/office/drawing/2017/model3d" xmlns:o="urn:schemas-microsoft-com:office:office" xmlns:r="http://schemas.openxmlformats.org/officeDocument/2006/relationships" xmlns:m="http://schemas.openxmlformats.org/officeDocument/2006/math" xmlns:v="urn:schemas-microsoft-com:vml" xmlns:wp14="http://schemas.microsoft.com/office/word/2010/wordprocessingDrawing" xmlns:wp="http://schemas.openxmlformats.org/drawingml/2006/wordprocessingDrawing" xmlns:w10="urn:schemas-microsoft-com:office:word" xmlns:w="http://schemas.openxmlformats.org/wordprocessingml/2006/main" xmlns:w14="http://schemas.microsoft.com/office/word/2010/wordml" xmlns:w15="http://schemas.microsoft.com/office/word/2012/wordml" xmlns:w16cex="http://schemas.microsoft.com/office/word/2018/wordml/cex" xmlns:w16cid="http://schemas.microsoft.com/office/word/2016/wordml/cid" xmlns:w16="http://schemas.microsoft.com/office/word/2018/wordml" xmlns:w16sdtdh="http://schemas.microsoft.com/office/word/2020/wordml/sdtdatahash" xmlns:w16se="http://schemas.microsoft.com/office/word/2015/wordml/symex" xmlns:wpg="http://schemas.microsoft.com/office/word/2010/wordprocessingGroup" xmlns:wpi="http://schemas.microsoft.com/office/word/2010/wordprocessingInk" xmlns:wne="http://schemas.microsoft.com/office/word/2006/wordml" xmlns:wps="http://schemas.microsoft.com/office/word/2010/wordprocessingShape" mc:Ignorable="w14 w15 w16se w16cid w16 w16cex w16sdtdh wp14">
   <w:footnote w:type="separator" w:id="-1">
     <w:p>
       <w:pPr>
@@ -1155,7 +1172,7 @@
 </file>
 
 <file path=word/numbering.xml><?xml version="1.0" encoding="utf-8"?>
-<w:numbering xmlns:wpc="http://schemas.microsoft.com/office/word/2010/wordprocessingCanvas" xmlns:cx="http://schemas.microsoft.com/office/drawing/2014/chartex" xmlns:cx1="http://schemas.microsoft.com/office/drawing/2015/9/8/chartex" xmlns:mc="http://schemas.openxmlformats.org/markup-compatibility/2006" xmlns:o="urn:schemas-microsoft-com:office:office" xmlns:r="http://schemas.openxmlformats.org/officeDocument/2006/relationships" xmlns:m="http://schemas.openxmlformats.org/officeDocument/2006/math" xmlns:v="urn:schemas-microsoft-com:vml" xmlns:wp14="http://schemas.microsoft.com/office/word/2010/wordprocessingDrawing" xmlns:wp="http://schemas.openxmlformats.org/drawingml/2006/wordprocessingDrawing" xmlns:w10="urn:schemas-microsoft-com:office:word" xmlns:w="http://schemas.openxmlformats.org/wordprocessingml/2006/main" xmlns:w14="http://schemas.microsoft.com/office/word/2010/wordml" xmlns:w15="http://schemas.microsoft.com/office/word/2012/wordml" xmlns:w16se="http://schemas.microsoft.com/office/word/2015/wordml/symex" xmlns:wpg="http://schemas.microsoft.com/office/word/2010/wordprocessingGroup" xmlns:wpi="http://schemas.microsoft.com/office/word/2010/wordprocessingInk" xmlns:wne="http://schemas.microsoft.com/office/word/2006/wordml" xmlns:wps="http://schemas.microsoft.com/office/word/2010/wordprocessingShape" mc:Ignorable="w14 w15 w16se wp14">
+<w:numbering xmlns:wpc="http://schemas.microsoft.com/office/word/2010/wordprocessingCanvas" xmlns:cx="http://schemas.microsoft.com/office/drawing/2014/chartex" xmlns:cx1="http://schemas.microsoft.com/office/drawing/2015/9/8/chartex" xmlns:cx2="http://schemas.microsoft.com/office/drawing/2015/10/21/chartex" xmlns:cx3="http://schemas.microsoft.com/office/drawing/2016/5/9/chartex" xmlns:cx4="http://schemas.microsoft.com/office/drawing/2016/5/10/chartex" xmlns:cx5="http://schemas.microsoft.com/office/drawing/2016/5/11/chartex" xmlns:cx6="http://schemas.microsoft.com/office/drawing/2016/5/12/chartex" xmlns:cx7="http://schemas.microsoft.com/office/drawing/2016/5/13/chartex" xmlns:cx8="http://schemas.microsoft.com/office/drawing/2016/5/14/chartex" xmlns:mc="http://schemas.openxmlformats.org/markup-compatibility/2006" xmlns:aink="http://schemas.microsoft.com/office/drawing/2016/ink" xmlns:am3d="http://schemas.microsoft.com/office/drawing/2017/model3d" xmlns:o="urn:schemas-microsoft-com:office:office" xmlns:r="http://schemas.openxmlformats.org/officeDocument/2006/relationships" xmlns:m="http://schemas.openxmlformats.org/officeDocument/2006/math" xmlns:v="urn:schemas-microsoft-com:vml" xmlns:wp14="http://schemas.microsoft.com/office/word/2010/wordprocessingDrawing" xmlns:wp="http://schemas.openxmlformats.org/drawingml/2006/wordprocessingDrawing" xmlns:w10="urn:schemas-microsoft-com:office:word" xmlns:w="http://schemas.openxmlformats.org/wordprocessingml/2006/main" xmlns:w14="http://schemas.microsoft.com/office/word/2010/wordml" xmlns:w15="http://schemas.microsoft.com/office/word/2012/wordml" xmlns:w16cex="http://schemas.microsoft.com/office/word/2018/wordml/cex" xmlns:w16cid="http://schemas.microsoft.com/office/word/2016/wordml/cid" xmlns:w16="http://schemas.microsoft.com/office/word/2018/wordml" xmlns:w16sdtdh="http://schemas.microsoft.com/office/word/2020/wordml/sdtdatahash" xmlns:w16se="http://schemas.microsoft.com/office/word/2015/wordml/symex" xmlns:wpg="http://schemas.microsoft.com/office/word/2010/wordprocessingGroup" xmlns:wpi="http://schemas.microsoft.com/office/word/2010/wordprocessingInk" xmlns:wne="http://schemas.microsoft.com/office/word/2006/wordml" xmlns:wps="http://schemas.microsoft.com/office/word/2010/wordprocessingShape" mc:Ignorable="w14 w15 w16se w16cid w16 w16cex w16sdtdh wp14">
   <w:abstractNum w:abstractNumId="0" w15:restartNumberingAfterBreak="0">
     <w:nsid w:val="32442524"/>
     <w:multiLevelType w:val="hybridMultilevel"/>
@@ -1658,7 +1675,7 @@
 </file>
 
 <file path=word/styles.xml><?xml version="1.0" encoding="utf-8"?>
-<w:styles xmlns:mc="http://schemas.openxmlformats.org/markup-compatibility/2006" xmlns:r="http://schemas.openxmlformats.org/officeDocument/2006/relationships" xmlns:w="http://schemas.openxmlformats.org/wordprocessingml/2006/main" xmlns:w14="http://schemas.microsoft.com/office/word/2010/wordml" xmlns:w15="http://schemas.microsoft.com/office/word/2012/wordml" xmlns:w16se="http://schemas.microsoft.com/office/word/2015/wordml/symex" mc:Ignorable="w14 w15 w16se">
+<w:styles xmlns:mc="http://schemas.openxmlformats.org/markup-compatibility/2006" xmlns:r="http://schemas.openxmlformats.org/officeDocument/2006/relationships" xmlns:w="http://schemas.openxmlformats.org/wordprocessingml/2006/main" xmlns:w14="http://schemas.microsoft.com/office/word/2010/wordml" xmlns:w15="http://schemas.microsoft.com/office/word/2012/wordml" xmlns:w16cex="http://schemas.microsoft.com/office/word/2018/wordml/cex" xmlns:w16cid="http://schemas.microsoft.com/office/word/2016/wordml/cid" xmlns:w16="http://schemas.microsoft.com/office/word/2018/wordml" xmlns:w16sdtdh="http://schemas.microsoft.com/office/word/2020/wordml/sdtdatahash" xmlns:w16se="http://schemas.microsoft.com/office/word/2015/wordml/symex" mc:Ignorable="w14 w15 w16se w16cid w16 w16cex w16sdtdh">
   <w:docDefaults>
     <w:rPrDefault>
       <w:rPr>
@@ -1674,7 +1691,7 @@
       </w:pPr>
     </w:pPrDefault>
   </w:docDefaults>
-  <w:latentStyles w:defLockedState="0" w:defUIPriority="99" w:defSemiHidden="0" w:defUnhideWhenUsed="0" w:defQFormat="0" w:count="371">
+  <w:latentStyles w:defLockedState="0" w:defUIPriority="99" w:defSemiHidden="0" w:defUnhideWhenUsed="0" w:defQFormat="0" w:count="376">
     <w:lsdException w:name="Normal" w:uiPriority="0" w:qFormat="1"/>
     <w:lsdException w:name="heading 1" w:uiPriority="9" w:qFormat="1"/>
     <w:lsdException w:name="heading 2" w:semiHidden="1" w:uiPriority="9" w:unhideWhenUsed="1" w:qFormat="1"/>
@@ -1780,7 +1797,6 @@
     <w:lsdException w:name="HTML Sample" w:semiHidden="1" w:unhideWhenUsed="1"/>
     <w:lsdException w:name="HTML Typewriter" w:semiHidden="1" w:unhideWhenUsed="1"/>
     <w:lsdException w:name="HTML Variable" w:semiHidden="1" w:unhideWhenUsed="1"/>
-    <w:lsdException w:name="Normal Table" w:semiHidden="1" w:unhideWhenUsed="1"/>
     <w:lsdException w:name="annotation subject" w:semiHidden="1" w:unhideWhenUsed="1"/>
     <w:lsdException w:name="No List" w:semiHidden="1" w:unhideWhenUsed="1"/>
     <w:lsdException w:name="Outline List 1" w:semiHidden="1" w:unhideWhenUsed="1"/>
@@ -1823,11 +1839,8 @@
     <w:lsdException w:name="Table Contemporary" w:semiHidden="1" w:unhideWhenUsed="1"/>
     <w:lsdException w:name="Table Elegant" w:semiHidden="1" w:unhideWhenUsed="1"/>
     <w:lsdException w:name="Table Professional" w:semiHidden="1" w:unhideWhenUsed="1"/>
-    <w:lsdException w:name="Table Subtle 1" w:semiHidden="1" w:unhideWhenUsed="1"/>
     <w:lsdException w:name="Table Subtle 2" w:semiHidden="1" w:unhideWhenUsed="1"/>
     <w:lsdException w:name="Table Web 1" w:semiHidden="1" w:unhideWhenUsed="1"/>
-    <w:lsdException w:name="Table Web 2" w:semiHidden="1" w:unhideWhenUsed="1"/>
-    <w:lsdException w:name="Table Web 3" w:semiHidden="1" w:unhideWhenUsed="1"/>
     <w:lsdException w:name="Balloon Text" w:semiHidden="1" w:unhideWhenUsed="1"/>
     <w:lsdException w:name="Table Grid" w:uiPriority="39"/>
     <w:lsdException w:name="Table Theme" w:semiHidden="1" w:unhideWhenUsed="1"/>
@@ -2046,6 +2059,11 @@
     <w:lsdException w:name="List Table 5 Dark Accent 6" w:uiPriority="50"/>
     <w:lsdException w:name="List Table 6 Colorful Accent 6" w:uiPriority="51"/>
     <w:lsdException w:name="List Table 7 Colorful Accent 6" w:uiPriority="52"/>
+    <w:lsdException w:name="Mention" w:semiHidden="1" w:unhideWhenUsed="1"/>
+    <w:lsdException w:name="Smart Hyperlink" w:semiHidden="1" w:unhideWhenUsed="1"/>
+    <w:lsdException w:name="Hashtag" w:semiHidden="1" w:unhideWhenUsed="1"/>
+    <w:lsdException w:name="Unresolved Mention" w:semiHidden="1" w:unhideWhenUsed="1"/>
+    <w:lsdException w:name="Smart Link" w:semiHidden="1" w:unhideWhenUsed="1"/>
   </w:latentStyles>
   <w:style w:type="paragraph" w:default="1" w:styleId="a">
     <w:name w:val="Normal"/>
@@ -2602,7 +2620,7 @@
 </file>
 
 <file path=customXml/itemProps1.xml><?xml version="1.0" encoding="utf-8"?>
-<ds:datastoreItem xmlns:ds="http://schemas.openxmlformats.org/officeDocument/2006/customXml" ds:itemID="{9DB7275C-9CA6-4786-9D8C-D93BF71D14DE}">
+<ds:datastoreItem xmlns:ds="http://schemas.openxmlformats.org/officeDocument/2006/customXml" ds:itemID="{FA941A25-53D5-4BBA-9D73-35EA8706565D}">
   <ds:schemaRefs>
     <ds:schemaRef ds:uri="http://schemas.openxmlformats.org/officeDocument/2006/bibliography"/>
   </ds:schemaRefs>
